--- a/FYP - documents/3,4,5 layers.docx
+++ b/FYP - documents/3,4,5 layers.docx
@@ -96,22 +96,44 @@
         <w:t xml:space="preserve"> = 3</w:t>
       </w:r>
     </w:p>
+    <w:p>
+      <w:pPr>
+        <w:rPr>
+          <w:rFonts w:ascii="Times New Roman" w:eastAsia="Times New Roman" w:hAnsi="Times New Roman" w:cs="Times New Roman"/>
+          <w:lang w:eastAsia="en-GB"/>
+        </w:rPr>
+      </w:pPr>
+    </w:p>
     <w:p/>
     <w:p>
       <w:r>
-        <w:t xml:space="preserve">24 window length </w:t>
-      </w:r>
-    </w:p>
+        <w:t xml:space="preserve">24 window length – 64 </w:t>
+      </w:r>
+      <w:proofErr w:type="gramStart"/>
+      <w:r>
+        <w:t>filter ,</w:t>
+      </w:r>
+      <w:proofErr w:type="gramEnd"/>
+      <w:r>
+        <w:t xml:space="preserve"> 16 dense , 0.001 </w:t>
+      </w:r>
+      <w:proofErr w:type="spellStart"/>
+      <w:r>
+        <w:t>lr</w:t>
+      </w:r>
+      <w:proofErr w:type="spellEnd"/>
+    </w:p>
+    <w:p/>
     <w:p>
       <w:r>
         <w:rPr>
           <w:noProof/>
         </w:rPr>
         <w:drawing>
-          <wp:inline distT="0" distB="0" distL="0" distR="0" wp14:anchorId="60D1A3D0" wp14:editId="29D15697">
-            <wp:extent cx="1544128" cy="4001355"/>
-            <wp:effectExtent l="0" t="0" r="5715" b="0"/>
-            <wp:docPr id="1" name="Picture 1" descr="A picture containing text&#10;&#10;Description automatically generated"/>
+          <wp:inline distT="0" distB="0" distL="0" distR="0" wp14:anchorId="19C2B0D4" wp14:editId="5FF349DB">
+            <wp:extent cx="4013200" cy="2432685"/>
+            <wp:effectExtent l="0" t="0" r="0" b="5715"/>
+            <wp:docPr id="21" name="Picture 21" descr="Graphical user interface, application, Word&#10;&#10;Description automatically generated"/>
             <wp:cNvGraphicFramePr>
               <a:graphicFrameLocks xmlns:a="http://schemas.openxmlformats.org/drawingml/2006/main" noChangeAspect="1"/>
             </wp:cNvGraphicFramePr>
@@ -119,7 +141,7 @@
               <a:graphicData uri="http://schemas.openxmlformats.org/drawingml/2006/picture">
                 <pic:pic xmlns:pic="http://schemas.openxmlformats.org/drawingml/2006/picture">
                   <pic:nvPicPr>
-                    <pic:cNvPr id="1" name="Picture 1" descr="A picture containing text&#10;&#10;Description automatically generated"/>
+                    <pic:cNvPr id="21" name="Picture 21" descr="Graphical user interface, application, Word&#10;&#10;Description automatically generated"/>
                     <pic:cNvPicPr/>
                   </pic:nvPicPr>
                   <pic:blipFill>
@@ -137,7 +159,7 @@
                   <pic:spPr>
                     <a:xfrm>
                       <a:off x="0" y="0"/>
-                      <a:ext cx="1560909" cy="4044840"/>
+                      <a:ext cx="4017013" cy="2434996"/>
                     </a:xfrm>
                     <a:prstGeom prst="rect">
                       <a:avLst/>
@@ -149,15 +171,296 @@
           </wp:inline>
         </w:drawing>
       </w:r>
-      <w:r>
-        <w:rPr>
+    </w:p>
+    <w:p>
+      <w:pPr>
+        <w:rPr>
+          <w:rFonts w:ascii="Helvetica Neue" w:eastAsia="Times New Roman" w:hAnsi="Helvetica Neue" w:cs="Times New Roman"/>
+          <w:b/>
+          <w:bCs/>
+          <w:i/>
+          <w:iCs/>
+          <w:color w:val="000000"/>
+          <w:sz w:val="21"/>
+          <w:szCs w:val="21"/>
+          <w:shd w:val="clear" w:color="auto" w:fill="FFFFFF"/>
+          <w:lang w:eastAsia="en-GB"/>
+        </w:rPr>
+      </w:pPr>
+    </w:p>
+    <w:p>
+      <w:pPr>
+        <w:rPr>
+          <w:rFonts w:ascii="Helvetica Neue" w:eastAsia="Times New Roman" w:hAnsi="Helvetica Neue" w:cs="Times New Roman"/>
+          <w:b/>
+          <w:bCs/>
+          <w:i/>
+          <w:iCs/>
+          <w:color w:val="000000"/>
+          <w:sz w:val="21"/>
+          <w:szCs w:val="21"/>
+          <w:shd w:val="clear" w:color="auto" w:fill="FFFFFF"/>
+          <w:lang w:eastAsia="en-GB"/>
+        </w:rPr>
+      </w:pPr>
+    </w:p>
+    <w:p>
+      <w:pPr>
+        <w:rPr>
+          <w:rFonts w:ascii="Helvetica Neue" w:eastAsia="Times New Roman" w:hAnsi="Helvetica Neue" w:cs="Times New Roman"/>
+          <w:b/>
+          <w:bCs/>
+          <w:i/>
+          <w:iCs/>
+          <w:color w:val="000000"/>
+          <w:sz w:val="21"/>
+          <w:szCs w:val="21"/>
+          <w:shd w:val="clear" w:color="auto" w:fill="FFFFFF"/>
+          <w:lang w:eastAsia="en-GB"/>
+        </w:rPr>
+      </w:pPr>
+    </w:p>
+    <w:p>
+      <w:pPr>
+        <w:rPr>
+          <w:rFonts w:ascii="Helvetica Neue" w:eastAsia="Times New Roman" w:hAnsi="Helvetica Neue" w:cs="Times New Roman"/>
+          <w:b/>
+          <w:bCs/>
+          <w:i/>
+          <w:iCs/>
+          <w:color w:val="000000"/>
+          <w:sz w:val="21"/>
+          <w:szCs w:val="21"/>
+          <w:shd w:val="clear" w:color="auto" w:fill="FFFFFF"/>
+          <w:lang w:eastAsia="en-GB"/>
+        </w:rPr>
+      </w:pPr>
+      <w:r>
+        <w:t xml:space="preserve">4 Layer model – </w:t>
+      </w:r>
+      <w:proofErr w:type="spellStart"/>
+      <w:r>
+        <w:rPr>
+          <w:rFonts w:ascii="Helvetica Neue" w:eastAsia="Times New Roman" w:hAnsi="Helvetica Neue" w:cs="Times New Roman"/>
+          <w:b/>
+          <w:bCs/>
+          <w:i/>
+          <w:iCs/>
+          <w:color w:val="000000"/>
+          <w:sz w:val="21"/>
+          <w:szCs w:val="21"/>
+          <w:shd w:val="clear" w:color="auto" w:fill="FFFFFF"/>
+          <w:lang w:eastAsia="en-GB"/>
+        </w:rPr>
+        <w:t>dilation_rate</w:t>
+      </w:r>
+      <w:proofErr w:type="spellEnd"/>
+      <w:r>
+        <w:rPr>
+          <w:rFonts w:ascii="Helvetica Neue" w:eastAsia="Times New Roman" w:hAnsi="Helvetica Neue" w:cs="Times New Roman"/>
+          <w:b/>
+          <w:bCs/>
+          <w:i/>
+          <w:iCs/>
+          <w:color w:val="000000"/>
+          <w:sz w:val="21"/>
+          <w:szCs w:val="21"/>
+          <w:shd w:val="clear" w:color="auto" w:fill="FFFFFF"/>
+          <w:lang w:eastAsia="en-GB"/>
+        </w:rPr>
+        <w:t xml:space="preserve"> = 3 </w:t>
+      </w:r>
+      <w:r>
+        <w:rPr>
+          <w:rFonts w:ascii="Helvetica Neue" w:eastAsia="Times New Roman" w:hAnsi="Helvetica Neue" w:cs="Times New Roman"/>
+          <w:b/>
+          <w:bCs/>
+          <w:color w:val="000000"/>
+          <w:sz w:val="21"/>
+          <w:szCs w:val="21"/>
+          <w:shd w:val="clear" w:color="auto" w:fill="FFFFFF"/>
+          <w:lang w:eastAsia="en-GB"/>
+        </w:rPr>
+        <w:t>and </w:t>
+      </w:r>
+      <w:proofErr w:type="spellStart"/>
+      <w:r>
+        <w:rPr>
+          <w:rFonts w:ascii="Helvetica Neue" w:eastAsia="Times New Roman" w:hAnsi="Helvetica Neue" w:cs="Times New Roman"/>
+          <w:b/>
+          <w:bCs/>
+          <w:i/>
+          <w:iCs/>
+          <w:color w:val="000000"/>
+          <w:sz w:val="21"/>
+          <w:szCs w:val="21"/>
+          <w:shd w:val="clear" w:color="auto" w:fill="FFFFFF"/>
+          <w:lang w:eastAsia="en-GB"/>
+        </w:rPr>
+        <w:t>kernel_size</w:t>
+      </w:r>
+      <w:proofErr w:type="spellEnd"/>
+      <w:r>
+        <w:rPr>
+          <w:rFonts w:ascii="Helvetica Neue" w:eastAsia="Times New Roman" w:hAnsi="Helvetica Neue" w:cs="Times New Roman"/>
+          <w:b/>
+          <w:bCs/>
+          <w:i/>
+          <w:iCs/>
+          <w:color w:val="000000"/>
+          <w:sz w:val="21"/>
+          <w:szCs w:val="21"/>
+          <w:shd w:val="clear" w:color="auto" w:fill="FFFFFF"/>
+          <w:lang w:eastAsia="en-GB"/>
+        </w:rPr>
+        <w:t xml:space="preserve"> = 3</w:t>
+      </w:r>
+    </w:p>
+    <w:p>
+      <w:pPr>
+        <w:rPr>
+          <w:rFonts w:ascii="Helvetica Neue" w:eastAsia="Times New Roman" w:hAnsi="Helvetica Neue" w:cs="Times New Roman"/>
+          <w:b/>
+          <w:bCs/>
+          <w:i/>
+          <w:iCs/>
+          <w:color w:val="000000"/>
+          <w:sz w:val="21"/>
+          <w:szCs w:val="21"/>
+          <w:shd w:val="clear" w:color="auto" w:fill="FFFFFF"/>
+          <w:lang w:eastAsia="en-GB"/>
+        </w:rPr>
+      </w:pPr>
+    </w:p>
+    <w:p>
+      <w:pPr>
+        <w:rPr>
+          <w:rFonts w:ascii="Helvetica Neue" w:eastAsia="Times New Roman" w:hAnsi="Helvetica Neue" w:cs="Times New Roman"/>
+          <w:b/>
+          <w:bCs/>
+          <w:i/>
+          <w:iCs/>
+          <w:color w:val="000000"/>
+          <w:sz w:val="21"/>
+          <w:szCs w:val="21"/>
+          <w:shd w:val="clear" w:color="auto" w:fill="FFFFFF"/>
+          <w:lang w:eastAsia="en-GB"/>
+        </w:rPr>
+      </w:pPr>
+      <w:r>
+        <w:rPr>
+          <w:rFonts w:ascii="Helvetica Neue" w:eastAsia="Times New Roman" w:hAnsi="Helvetica Neue" w:cs="Times New Roman"/>
+          <w:b/>
+          <w:bCs/>
+          <w:i/>
+          <w:iCs/>
+          <w:color w:val="000000"/>
+          <w:sz w:val="21"/>
+          <w:szCs w:val="21"/>
+          <w:shd w:val="clear" w:color="auto" w:fill="FFFFFF"/>
+          <w:lang w:eastAsia="en-GB"/>
+        </w:rPr>
+        <w:t>48</w:t>
+      </w:r>
+      <w:r>
+        <w:rPr>
+          <w:rFonts w:ascii="Helvetica Neue" w:eastAsia="Times New Roman" w:hAnsi="Helvetica Neue" w:cs="Times New Roman"/>
+          <w:b/>
+          <w:bCs/>
+          <w:i/>
+          <w:iCs/>
+          <w:color w:val="000000"/>
+          <w:sz w:val="21"/>
+          <w:szCs w:val="21"/>
+          <w:shd w:val="clear" w:color="auto" w:fill="FFFFFF"/>
+          <w:lang w:eastAsia="en-GB"/>
+        </w:rPr>
+        <w:t xml:space="preserve"> – 0.001 </w:t>
+      </w:r>
+      <w:proofErr w:type="spellStart"/>
+      <w:proofErr w:type="gramStart"/>
+      <w:r>
+        <w:rPr>
+          <w:rFonts w:ascii="Helvetica Neue" w:eastAsia="Times New Roman" w:hAnsi="Helvetica Neue" w:cs="Times New Roman"/>
+          <w:b/>
+          <w:bCs/>
+          <w:i/>
+          <w:iCs/>
+          <w:color w:val="000000"/>
+          <w:sz w:val="21"/>
+          <w:szCs w:val="21"/>
+          <w:shd w:val="clear" w:color="auto" w:fill="FFFFFF"/>
+          <w:lang w:eastAsia="en-GB"/>
+        </w:rPr>
+        <w:t>lr</w:t>
+      </w:r>
+      <w:proofErr w:type="spellEnd"/>
+      <w:r>
+        <w:rPr>
+          <w:rFonts w:ascii="Helvetica Neue" w:eastAsia="Times New Roman" w:hAnsi="Helvetica Neue" w:cs="Times New Roman"/>
+          <w:b/>
+          <w:bCs/>
+          <w:i/>
+          <w:iCs/>
+          <w:color w:val="000000"/>
+          <w:sz w:val="21"/>
+          <w:szCs w:val="21"/>
+          <w:shd w:val="clear" w:color="auto" w:fill="FFFFFF"/>
+          <w:lang w:eastAsia="en-GB"/>
+        </w:rPr>
+        <w:t xml:space="preserve"> ,</w:t>
+      </w:r>
+      <w:proofErr w:type="gramEnd"/>
+      <w:r>
+        <w:rPr>
+          <w:rFonts w:ascii="Helvetica Neue" w:eastAsia="Times New Roman" w:hAnsi="Helvetica Neue" w:cs="Times New Roman"/>
+          <w:b/>
+          <w:bCs/>
+          <w:i/>
+          <w:iCs/>
+          <w:color w:val="000000"/>
+          <w:sz w:val="21"/>
+          <w:szCs w:val="21"/>
+          <w:shd w:val="clear" w:color="auto" w:fill="FFFFFF"/>
+          <w:lang w:eastAsia="en-GB"/>
+        </w:rPr>
+        <w:t xml:space="preserve"> 8 filters , 8 dense layer</w:t>
+      </w:r>
+    </w:p>
+    <w:p>
+      <w:pPr>
+        <w:rPr>
+          <w:rFonts w:ascii="Helvetica Neue" w:eastAsia="Times New Roman" w:hAnsi="Helvetica Neue" w:cs="Times New Roman"/>
+          <w:b/>
+          <w:bCs/>
+          <w:i/>
+          <w:iCs/>
+          <w:color w:val="000000"/>
+          <w:sz w:val="21"/>
+          <w:szCs w:val="21"/>
+          <w:shd w:val="clear" w:color="auto" w:fill="FFFFFF"/>
+          <w:lang w:eastAsia="en-GB"/>
+        </w:rPr>
+      </w:pPr>
+      <w:r>
+        <w:rPr>
+          <w:rFonts w:ascii="Helvetica Neue" w:eastAsia="Times New Roman" w:hAnsi="Helvetica Neue" w:cs="Times New Roman"/>
+          <w:b/>
+          <w:bCs/>
+          <w:i/>
+          <w:iCs/>
           <w:noProof/>
+          <w:color w:val="000000"/>
+          <w:sz w:val="21"/>
+          <w:szCs w:val="21"/>
+          <w:shd w:val="clear" w:color="auto" w:fill="FFFFFF"/>
+          <w:lang w:eastAsia="en-GB"/>
         </w:rPr>
         <w:drawing>
-          <wp:inline distT="0" distB="0" distL="0" distR="0" wp14:anchorId="0651323A" wp14:editId="740086AD">
-            <wp:extent cx="2751334" cy="1137600"/>
-            <wp:effectExtent l="0" t="0" r="5080" b="5715"/>
-            <wp:docPr id="5" name="Picture 5" descr="Graphical user interface, application&#10;&#10;Description automatically generated"/>
+          <wp:inline distT="0" distB="0" distL="0" distR="0" wp14:anchorId="0B006AFC" wp14:editId="05D140C9">
+            <wp:extent cx="4585598" cy="1998134"/>
+            <wp:effectExtent l="0" t="0" r="0" b="0"/>
+            <wp:docPr id="22" name="Picture 22" descr="Graphical user interface, application, Word&#10;&#10;Description automatically generated"/>
             <wp:cNvGraphicFramePr>
               <a:graphicFrameLocks xmlns:a="http://schemas.openxmlformats.org/drawingml/2006/main" noChangeAspect="1"/>
             </wp:cNvGraphicFramePr>
@@ -165,7 +468,7 @@
               <a:graphicData uri="http://schemas.openxmlformats.org/drawingml/2006/picture">
                 <pic:pic xmlns:pic="http://schemas.openxmlformats.org/drawingml/2006/picture">
                   <pic:nvPicPr>
-                    <pic:cNvPr id="5" name="Picture 5" descr="Graphical user interface, application&#10;&#10;Description automatically generated"/>
+                    <pic:cNvPr id="22" name="Picture 22" descr="Graphical user interface, application, Word&#10;&#10;Description automatically generated"/>
                     <pic:cNvPicPr/>
                   </pic:nvPicPr>
                   <pic:blipFill>
@@ -183,7 +486,7 @@
                   <pic:spPr>
                     <a:xfrm>
                       <a:off x="0" y="0"/>
-                      <a:ext cx="2760933" cy="1141569"/>
+                      <a:ext cx="4589328" cy="1999759"/>
                     </a:xfrm>
                     <a:prstGeom prst="rect">
                       <a:avLst/>
@@ -196,317 +499,260 @@
         </w:drawing>
       </w:r>
     </w:p>
-    <w:p/>
-    <w:p/>
     <w:p>
       <w:pPr>
-        <w:rPr>
-          <w:rFonts w:ascii="Helvetica Neue" w:eastAsia="Times New Roman" w:hAnsi="Helvetica Neue" w:cs="Times New Roman"/>
-          <w:b/>
-          <w:bCs/>
-          <w:i/>
-          <w:iCs/>
-          <w:color w:val="000000"/>
-          <w:sz w:val="21"/>
-          <w:szCs w:val="21"/>
-          <w:shd w:val="clear" w:color="auto" w:fill="FFFFFF"/>
-          <w:lang w:eastAsia="en-GB"/>
+        <w:autoSpaceDE w:val="0"/>
+        <w:autoSpaceDN w:val="0"/>
+        <w:adjustRightInd w:val="0"/>
+        <w:rPr>
+          <w:rFonts w:ascii="AppleSystemUIFont" w:hAnsi="AppleSystemUIFont" w:cs="AppleSystemUIFont"/>
+          <w:b/>
+          <w:bCs/>
+          <w:i/>
+          <w:iCs/>
+          <w:sz w:val="26"/>
+          <w:szCs w:val="26"/>
         </w:rPr>
       </w:pPr>
     </w:p>
     <w:p>
       <w:pPr>
-        <w:rPr>
-          <w:rFonts w:ascii="Helvetica Neue" w:eastAsia="Times New Roman" w:hAnsi="Helvetica Neue" w:cs="Times New Roman"/>
-          <w:b/>
-          <w:bCs/>
-          <w:i/>
-          <w:iCs/>
-          <w:color w:val="000000"/>
-          <w:sz w:val="21"/>
-          <w:szCs w:val="21"/>
-          <w:shd w:val="clear" w:color="auto" w:fill="FFFFFF"/>
-          <w:lang w:eastAsia="en-GB"/>
+        <w:autoSpaceDE w:val="0"/>
+        <w:autoSpaceDN w:val="0"/>
+        <w:adjustRightInd w:val="0"/>
+        <w:rPr>
+          <w:rFonts w:ascii="AppleSystemUIFont" w:hAnsi="AppleSystemUIFont" w:cs="AppleSystemUIFont"/>
+          <w:b/>
+          <w:bCs/>
+          <w:i/>
+          <w:iCs/>
+          <w:sz w:val="26"/>
+          <w:szCs w:val="26"/>
         </w:rPr>
       </w:pPr>
     </w:p>
     <w:p>
       <w:pPr>
-        <w:rPr>
-          <w:rFonts w:ascii="Helvetica Neue" w:eastAsia="Times New Roman" w:hAnsi="Helvetica Neue" w:cs="Times New Roman"/>
-          <w:b/>
-          <w:bCs/>
-          <w:i/>
-          <w:iCs/>
-          <w:color w:val="000000"/>
-          <w:sz w:val="21"/>
-          <w:szCs w:val="21"/>
-          <w:shd w:val="clear" w:color="auto" w:fill="FFFFFF"/>
-          <w:lang w:eastAsia="en-GB"/>
+        <w:autoSpaceDE w:val="0"/>
+        <w:autoSpaceDN w:val="0"/>
+        <w:adjustRightInd w:val="0"/>
+        <w:rPr>
+          <w:rFonts w:ascii="AppleSystemUIFont" w:hAnsi="AppleSystemUIFont" w:cs="AppleSystemUIFont"/>
+          <w:b/>
+          <w:bCs/>
+          <w:i/>
+          <w:iCs/>
+          <w:sz w:val="26"/>
+          <w:szCs w:val="26"/>
         </w:rPr>
       </w:pPr>
+      <w:r>
+        <w:rPr>
+          <w:rFonts w:ascii="AppleSystemUIFont" w:hAnsi="AppleSystemUIFont" w:cs="AppleSystemUIFont"/>
+          <w:b/>
+          <w:bCs/>
+          <w:i/>
+          <w:iCs/>
+          <w:sz w:val="26"/>
+          <w:szCs w:val="26"/>
+        </w:rPr>
+        <w:t xml:space="preserve">5 layers - </w:t>
+      </w:r>
+      <w:proofErr w:type="spellStart"/>
+      <w:r>
+        <w:rPr>
+          <w:rFonts w:ascii="AppleSystemUIFont" w:hAnsi="AppleSystemUIFont" w:cs="AppleSystemUIFont"/>
+          <w:b/>
+          <w:bCs/>
+          <w:i/>
+          <w:iCs/>
+          <w:sz w:val="26"/>
+          <w:szCs w:val="26"/>
+        </w:rPr>
+        <w:t>dilation_rate</w:t>
+      </w:r>
+      <w:proofErr w:type="spellEnd"/>
+      <w:r>
+        <w:rPr>
+          <w:rFonts w:ascii="AppleSystemUIFont" w:hAnsi="AppleSystemUIFont" w:cs="AppleSystemUIFont"/>
+          <w:b/>
+          <w:bCs/>
+          <w:i/>
+          <w:iCs/>
+          <w:sz w:val="26"/>
+          <w:szCs w:val="26"/>
+        </w:rPr>
+        <w:t xml:space="preserve"> = 2 </w:t>
+      </w:r>
+      <w:r>
+        <w:rPr>
+          <w:rFonts w:ascii="AppleSystemUIFont" w:hAnsi="AppleSystemUIFont" w:cs="AppleSystemUIFont"/>
+          <w:b/>
+          <w:bCs/>
+          <w:sz w:val="26"/>
+          <w:szCs w:val="26"/>
+        </w:rPr>
+        <w:t>and </w:t>
+      </w:r>
+      <w:proofErr w:type="spellStart"/>
+      <w:r>
+        <w:rPr>
+          <w:rFonts w:ascii="AppleSystemUIFont" w:hAnsi="AppleSystemUIFont" w:cs="AppleSystemUIFont"/>
+          <w:b/>
+          <w:bCs/>
+          <w:i/>
+          <w:iCs/>
+          <w:sz w:val="26"/>
+          <w:szCs w:val="26"/>
+        </w:rPr>
+        <w:t>kernel_size</w:t>
+      </w:r>
+      <w:proofErr w:type="spellEnd"/>
+      <w:r>
+        <w:rPr>
+          <w:rFonts w:ascii="AppleSystemUIFont" w:hAnsi="AppleSystemUIFont" w:cs="AppleSystemUIFont"/>
+          <w:b/>
+          <w:bCs/>
+          <w:i/>
+          <w:iCs/>
+          <w:sz w:val="26"/>
+          <w:szCs w:val="26"/>
+        </w:rPr>
+        <w:t xml:space="preserve"> = 4</w:t>
+      </w:r>
     </w:p>
     <w:p>
       <w:pPr>
-        <w:rPr>
-          <w:rFonts w:ascii="Helvetica Neue" w:eastAsia="Times New Roman" w:hAnsi="Helvetica Neue" w:cs="Times New Roman"/>
-          <w:b/>
-          <w:bCs/>
-          <w:i/>
-          <w:iCs/>
-          <w:color w:val="000000"/>
-          <w:sz w:val="21"/>
-          <w:szCs w:val="21"/>
-          <w:shd w:val="clear" w:color="auto" w:fill="FFFFFF"/>
-          <w:lang w:eastAsia="en-GB"/>
+        <w:autoSpaceDE w:val="0"/>
+        <w:autoSpaceDN w:val="0"/>
+        <w:adjustRightInd w:val="0"/>
+        <w:rPr>
+          <w:rFonts w:ascii="AppleSystemUIFont" w:hAnsi="AppleSystemUIFont" w:cs="AppleSystemUIFont"/>
+          <w:b/>
+          <w:bCs/>
+          <w:i/>
+          <w:iCs/>
+          <w:sz w:val="26"/>
+          <w:szCs w:val="26"/>
         </w:rPr>
       </w:pPr>
     </w:p>
     <w:p>
       <w:pPr>
-        <w:rPr>
-          <w:rFonts w:ascii="Helvetica Neue" w:eastAsia="Times New Roman" w:hAnsi="Helvetica Neue" w:cs="Times New Roman"/>
-          <w:b/>
-          <w:bCs/>
-          <w:i/>
-          <w:iCs/>
-          <w:color w:val="000000"/>
-          <w:sz w:val="21"/>
-          <w:szCs w:val="21"/>
-          <w:shd w:val="clear" w:color="auto" w:fill="FFFFFF"/>
-          <w:lang w:eastAsia="en-GB"/>
+        <w:autoSpaceDE w:val="0"/>
+        <w:autoSpaceDN w:val="0"/>
+        <w:adjustRightInd w:val="0"/>
+        <w:rPr>
+          <w:rFonts w:ascii="AppleSystemUIFont" w:hAnsi="AppleSystemUIFont" w:cs="AppleSystemUIFont"/>
+          <w:b/>
+          <w:bCs/>
+          <w:i/>
+          <w:iCs/>
+          <w:sz w:val="26"/>
+          <w:szCs w:val="26"/>
         </w:rPr>
       </w:pPr>
+      <w:r>
+        <w:rPr>
+          <w:rFonts w:ascii="AppleSystemUIFont" w:hAnsi="AppleSystemUIFont" w:cs="AppleSystemUIFont"/>
+          <w:b/>
+          <w:bCs/>
+          <w:i/>
+          <w:iCs/>
+          <w:sz w:val="26"/>
+          <w:szCs w:val="26"/>
+        </w:rPr>
+        <w:t xml:space="preserve">48 – 0.0005 </w:t>
+      </w:r>
+      <w:proofErr w:type="spellStart"/>
+      <w:proofErr w:type="gramStart"/>
+      <w:r>
+        <w:rPr>
+          <w:rFonts w:ascii="AppleSystemUIFont" w:hAnsi="AppleSystemUIFont" w:cs="AppleSystemUIFont"/>
+          <w:b/>
+          <w:bCs/>
+          <w:i/>
+          <w:iCs/>
+          <w:sz w:val="26"/>
+          <w:szCs w:val="26"/>
+        </w:rPr>
+        <w:t>lr</w:t>
+      </w:r>
+      <w:proofErr w:type="spellEnd"/>
+      <w:r>
+        <w:rPr>
+          <w:rFonts w:ascii="AppleSystemUIFont" w:hAnsi="AppleSystemUIFont" w:cs="AppleSystemUIFont"/>
+          <w:b/>
+          <w:bCs/>
+          <w:i/>
+          <w:iCs/>
+          <w:sz w:val="26"/>
+          <w:szCs w:val="26"/>
+        </w:rPr>
+        <w:t xml:space="preserve"> ,</w:t>
+      </w:r>
+      <w:proofErr w:type="gramEnd"/>
+      <w:r>
+        <w:rPr>
+          <w:rFonts w:ascii="AppleSystemUIFont" w:hAnsi="AppleSystemUIFont" w:cs="AppleSystemUIFont"/>
+          <w:b/>
+          <w:bCs/>
+          <w:i/>
+          <w:iCs/>
+          <w:sz w:val="26"/>
+          <w:szCs w:val="26"/>
+        </w:rPr>
+        <w:t xml:space="preserve"> 128 dense , 32 filters , 0.01 dropout</w:t>
+      </w:r>
     </w:p>
     <w:p>
       <w:pPr>
-        <w:rPr>
-          <w:rFonts w:ascii="Helvetica Neue" w:eastAsia="Times New Roman" w:hAnsi="Helvetica Neue" w:cs="Times New Roman"/>
-          <w:b/>
-          <w:bCs/>
-          <w:i/>
-          <w:iCs/>
-          <w:color w:val="000000"/>
-          <w:sz w:val="21"/>
-          <w:szCs w:val="21"/>
-          <w:shd w:val="clear" w:color="auto" w:fill="FFFFFF"/>
-          <w:lang w:eastAsia="en-GB"/>
+        <w:autoSpaceDE w:val="0"/>
+        <w:autoSpaceDN w:val="0"/>
+        <w:adjustRightInd w:val="0"/>
+        <w:rPr>
+          <w:rFonts w:ascii="AppleSystemUIFont" w:hAnsi="AppleSystemUIFont" w:cs="AppleSystemUIFont"/>
+          <w:b/>
+          <w:bCs/>
+          <w:i/>
+          <w:iCs/>
+          <w:sz w:val="26"/>
+          <w:szCs w:val="26"/>
         </w:rPr>
       </w:pPr>
     </w:p>
     <w:p>
       <w:pPr>
-        <w:rPr>
-          <w:rFonts w:ascii="Helvetica Neue" w:eastAsia="Times New Roman" w:hAnsi="Helvetica Neue" w:cs="Times New Roman"/>
-          <w:b/>
-          <w:bCs/>
-          <w:i/>
-          <w:iCs/>
-          <w:color w:val="000000"/>
-          <w:sz w:val="21"/>
-          <w:szCs w:val="21"/>
-          <w:shd w:val="clear" w:color="auto" w:fill="FFFFFF"/>
-          <w:lang w:eastAsia="en-GB"/>
+        <w:autoSpaceDE w:val="0"/>
+        <w:autoSpaceDN w:val="0"/>
+        <w:adjustRightInd w:val="0"/>
+        <w:rPr>
+          <w:rFonts w:ascii="AppleSystemUIFont" w:hAnsi="AppleSystemUIFont" w:cs="AppleSystemUIFont"/>
+          <w:b/>
+          <w:bCs/>
+          <w:i/>
+          <w:iCs/>
+          <w:sz w:val="26"/>
+          <w:szCs w:val="26"/>
         </w:rPr>
       </w:pPr>
-    </w:p>
-    <w:p>
-      <w:pPr>
-        <w:rPr>
-          <w:rFonts w:ascii="Helvetica Neue" w:eastAsia="Times New Roman" w:hAnsi="Helvetica Neue" w:cs="Times New Roman"/>
-          <w:b/>
-          <w:bCs/>
-          <w:i/>
-          <w:iCs/>
-          <w:color w:val="000000"/>
-          <w:sz w:val="21"/>
-          <w:szCs w:val="21"/>
-          <w:shd w:val="clear" w:color="auto" w:fill="FFFFFF"/>
-          <w:lang w:eastAsia="en-GB"/>
-        </w:rPr>
-      </w:pPr>
-    </w:p>
-    <w:p>
-      <w:pPr>
-        <w:rPr>
-          <w:rFonts w:ascii="Helvetica Neue" w:eastAsia="Times New Roman" w:hAnsi="Helvetica Neue" w:cs="Times New Roman"/>
-          <w:b/>
-          <w:bCs/>
-          <w:i/>
-          <w:iCs/>
-          <w:color w:val="000000"/>
-          <w:sz w:val="21"/>
-          <w:szCs w:val="21"/>
-          <w:shd w:val="clear" w:color="auto" w:fill="FFFFFF"/>
-          <w:lang w:eastAsia="en-GB"/>
-        </w:rPr>
-      </w:pPr>
-      <w:r>
-        <w:t>4</w:t>
-      </w:r>
-      <w:r>
-        <w:t xml:space="preserve"> Layer model – </w:t>
-      </w:r>
-      <w:proofErr w:type="spellStart"/>
-      <w:r>
-        <w:rPr>
-          <w:rFonts w:ascii="Helvetica Neue" w:eastAsia="Times New Roman" w:hAnsi="Helvetica Neue" w:cs="Times New Roman"/>
-          <w:b/>
-          <w:bCs/>
-          <w:i/>
-          <w:iCs/>
-          <w:color w:val="000000"/>
-          <w:sz w:val="21"/>
-          <w:szCs w:val="21"/>
-          <w:shd w:val="clear" w:color="auto" w:fill="FFFFFF"/>
-          <w:lang w:eastAsia="en-GB"/>
-        </w:rPr>
-        <w:t>dilation_rate</w:t>
-      </w:r>
-      <w:proofErr w:type="spellEnd"/>
-      <w:r>
-        <w:rPr>
-          <w:rFonts w:ascii="Helvetica Neue" w:eastAsia="Times New Roman" w:hAnsi="Helvetica Neue" w:cs="Times New Roman"/>
-          <w:b/>
-          <w:bCs/>
-          <w:i/>
-          <w:iCs/>
-          <w:color w:val="000000"/>
-          <w:sz w:val="21"/>
-          <w:szCs w:val="21"/>
-          <w:shd w:val="clear" w:color="auto" w:fill="FFFFFF"/>
-          <w:lang w:eastAsia="en-GB"/>
-        </w:rPr>
-        <w:t xml:space="preserve"> = 3 </w:t>
-      </w:r>
-      <w:r>
-        <w:rPr>
-          <w:rFonts w:ascii="Helvetica Neue" w:eastAsia="Times New Roman" w:hAnsi="Helvetica Neue" w:cs="Times New Roman"/>
-          <w:b/>
-          <w:bCs/>
-          <w:color w:val="000000"/>
-          <w:sz w:val="21"/>
-          <w:szCs w:val="21"/>
-          <w:shd w:val="clear" w:color="auto" w:fill="FFFFFF"/>
-          <w:lang w:eastAsia="en-GB"/>
-        </w:rPr>
-        <w:t>and </w:t>
-      </w:r>
-      <w:proofErr w:type="spellStart"/>
-      <w:r>
-        <w:rPr>
-          <w:rFonts w:ascii="Helvetica Neue" w:eastAsia="Times New Roman" w:hAnsi="Helvetica Neue" w:cs="Times New Roman"/>
-          <w:b/>
-          <w:bCs/>
-          <w:i/>
-          <w:iCs/>
-          <w:color w:val="000000"/>
-          <w:sz w:val="21"/>
-          <w:szCs w:val="21"/>
-          <w:shd w:val="clear" w:color="auto" w:fill="FFFFFF"/>
-          <w:lang w:eastAsia="en-GB"/>
-        </w:rPr>
-        <w:t>kernel_size</w:t>
-      </w:r>
-      <w:proofErr w:type="spellEnd"/>
-      <w:r>
-        <w:rPr>
-          <w:rFonts w:ascii="Helvetica Neue" w:eastAsia="Times New Roman" w:hAnsi="Helvetica Neue" w:cs="Times New Roman"/>
-          <w:b/>
-          <w:bCs/>
-          <w:i/>
-          <w:iCs/>
-          <w:color w:val="000000"/>
-          <w:sz w:val="21"/>
-          <w:szCs w:val="21"/>
-          <w:shd w:val="clear" w:color="auto" w:fill="FFFFFF"/>
-          <w:lang w:eastAsia="en-GB"/>
-        </w:rPr>
-        <w:t xml:space="preserve"> = 3</w:t>
-      </w:r>
-    </w:p>
-    <w:p>
-      <w:pPr>
-        <w:rPr>
-          <w:rFonts w:ascii="Helvetica Neue" w:eastAsia="Times New Roman" w:hAnsi="Helvetica Neue" w:cs="Times New Roman"/>
-          <w:b/>
-          <w:bCs/>
-          <w:i/>
-          <w:iCs/>
-          <w:color w:val="000000"/>
-          <w:sz w:val="21"/>
-          <w:szCs w:val="21"/>
-          <w:shd w:val="clear" w:color="auto" w:fill="FFFFFF"/>
-          <w:lang w:eastAsia="en-GB"/>
-        </w:rPr>
-      </w:pPr>
-    </w:p>
-    <w:p>
-      <w:pPr>
-        <w:rPr>
-          <w:rFonts w:ascii="Helvetica Neue" w:eastAsia="Times New Roman" w:hAnsi="Helvetica Neue" w:cs="Times New Roman"/>
-          <w:b/>
-          <w:bCs/>
-          <w:i/>
-          <w:iCs/>
-          <w:color w:val="000000"/>
-          <w:sz w:val="21"/>
-          <w:szCs w:val="21"/>
-          <w:shd w:val="clear" w:color="auto" w:fill="FFFFFF"/>
-          <w:lang w:eastAsia="en-GB"/>
-        </w:rPr>
-      </w:pPr>
-      <w:r>
-        <w:rPr>
-          <w:rFonts w:ascii="Helvetica Neue" w:eastAsia="Times New Roman" w:hAnsi="Helvetica Neue" w:cs="Times New Roman"/>
-          <w:b/>
-          <w:bCs/>
-          <w:i/>
-          <w:iCs/>
-          <w:color w:val="000000"/>
-          <w:sz w:val="21"/>
-          <w:szCs w:val="21"/>
-          <w:shd w:val="clear" w:color="auto" w:fill="FFFFFF"/>
-          <w:lang w:eastAsia="en-GB"/>
-        </w:rPr>
-        <w:t>48</w:t>
-      </w:r>
-    </w:p>
-    <w:p>
-      <w:pPr>
-        <w:rPr>
-          <w:rFonts w:ascii="Helvetica Neue" w:eastAsia="Times New Roman" w:hAnsi="Helvetica Neue" w:cs="Times New Roman"/>
-          <w:b/>
-          <w:bCs/>
-          <w:i/>
-          <w:iCs/>
-          <w:color w:val="000000"/>
-          <w:sz w:val="21"/>
-          <w:szCs w:val="21"/>
-          <w:shd w:val="clear" w:color="auto" w:fill="FFFFFF"/>
-          <w:lang w:eastAsia="en-GB"/>
-        </w:rPr>
-      </w:pPr>
-      <w:r>
-        <w:rPr>
-          <w:rFonts w:ascii="Helvetica Neue" w:eastAsia="Times New Roman" w:hAnsi="Helvetica Neue" w:cs="Times New Roman"/>
+      <w:r>
+        <w:rPr>
+          <w:rFonts w:ascii="AppleSystemUIFont" w:hAnsi="AppleSystemUIFont" w:cs="AppleSystemUIFont"/>
           <w:b/>
           <w:bCs/>
           <w:i/>
           <w:iCs/>
           <w:noProof/>
-          <w:color w:val="000000"/>
-          <w:sz w:val="21"/>
-          <w:szCs w:val="21"/>
-          <w:shd w:val="clear" w:color="auto" w:fill="FFFFFF"/>
-          <w:lang w:eastAsia="en-GB"/>
+          <w:sz w:val="26"/>
+          <w:szCs w:val="26"/>
         </w:rPr>
         <w:lastRenderedPageBreak/>
         <w:drawing>
-          <wp:inline distT="0" distB="0" distL="0" distR="0" wp14:anchorId="5F62C6F5" wp14:editId="2071BC9D">
-            <wp:extent cx="1709340" cy="3524739"/>
-            <wp:effectExtent l="0" t="0" r="5715" b="0"/>
-            <wp:docPr id="8" name="Picture 8" descr="Table&#10;&#10;Description automatically generated with medium confidence"/>
+          <wp:inline distT="0" distB="0" distL="0" distR="0" wp14:anchorId="05921236" wp14:editId="2ECC8A03">
+            <wp:extent cx="3152503" cy="1953462"/>
+            <wp:effectExtent l="0" t="0" r="0" b="2540"/>
+            <wp:docPr id="23" name="Picture 23" descr="Graphical user interface&#10;&#10;Description automatically generated"/>
             <wp:cNvGraphicFramePr>
               <a:graphicFrameLocks xmlns:a="http://schemas.openxmlformats.org/drawingml/2006/main" noChangeAspect="1"/>
             </wp:cNvGraphicFramePr>
@@ -514,7 +760,7 @@
               <a:graphicData uri="http://schemas.openxmlformats.org/drawingml/2006/picture">
                 <pic:pic xmlns:pic="http://schemas.openxmlformats.org/drawingml/2006/picture">
                   <pic:nvPicPr>
-                    <pic:cNvPr id="8" name="Picture 8" descr="Table&#10;&#10;Description automatically generated with medium confidence"/>
+                    <pic:cNvPr id="23" name="Picture 23" descr="Graphical user interface&#10;&#10;Description automatically generated"/>
                     <pic:cNvPicPr/>
                   </pic:nvPicPr>
                   <pic:blipFill>
@@ -532,7 +778,7 @@
                   <pic:spPr>
                     <a:xfrm>
                       <a:off x="0" y="0"/>
-                      <a:ext cx="1716197" cy="3538879"/>
+                      <a:ext cx="3162329" cy="1959551"/>
                     </a:xfrm>
                     <a:prstGeom prst="rect">
                       <a:avLst/>
@@ -544,110 +790,6 @@
           </wp:inline>
         </w:drawing>
       </w:r>
-      <w:r>
-        <w:rPr>
-          <w:rFonts w:ascii="Helvetica Neue" w:eastAsia="Times New Roman" w:hAnsi="Helvetica Neue" w:cs="Times New Roman"/>
-          <w:b/>
-          <w:bCs/>
-          <w:i/>
-          <w:iCs/>
-          <w:noProof/>
-          <w:color w:val="000000"/>
-          <w:sz w:val="21"/>
-          <w:szCs w:val="21"/>
-          <w:shd w:val="clear" w:color="auto" w:fill="FFFFFF"/>
-          <w:lang w:eastAsia="en-GB"/>
-        </w:rPr>
-        <w:drawing>
-          <wp:inline distT="0" distB="0" distL="0" distR="0" wp14:anchorId="61F6834E" wp14:editId="1B27B7CF">
-            <wp:extent cx="3218400" cy="1400963"/>
-            <wp:effectExtent l="0" t="0" r="0" b="0"/>
-            <wp:docPr id="10" name="Picture 10" descr="Graphical user interface, application&#10;&#10;Description automatically generated"/>
-            <wp:cNvGraphicFramePr>
-              <a:graphicFrameLocks xmlns:a="http://schemas.openxmlformats.org/drawingml/2006/main" noChangeAspect="1"/>
-            </wp:cNvGraphicFramePr>
-            <a:graphic xmlns:a="http://schemas.openxmlformats.org/drawingml/2006/main">
-              <a:graphicData uri="http://schemas.openxmlformats.org/drawingml/2006/picture">
-                <pic:pic xmlns:pic="http://schemas.openxmlformats.org/drawingml/2006/picture">
-                  <pic:nvPicPr>
-                    <pic:cNvPr id="10" name="Picture 10" descr="Graphical user interface, application&#10;&#10;Description automatically generated"/>
-                    <pic:cNvPicPr/>
-                  </pic:nvPicPr>
-                  <pic:blipFill>
-                    <a:blip r:embed="rId7" cstate="print">
-                      <a:extLst>
-                        <a:ext uri="{28A0092B-C50C-407E-A947-70E740481C1C}">
-                          <a14:useLocalDpi xmlns:a14="http://schemas.microsoft.com/office/drawing/2010/main" val="0"/>
-                        </a:ext>
-                      </a:extLst>
-                    </a:blip>
-                    <a:stretch>
-                      <a:fillRect/>
-                    </a:stretch>
-                  </pic:blipFill>
-                  <pic:spPr>
-                    <a:xfrm>
-                      <a:off x="0" y="0"/>
-                      <a:ext cx="3231510" cy="1406670"/>
-                    </a:xfrm>
-                    <a:prstGeom prst="rect">
-                      <a:avLst/>
-                    </a:prstGeom>
-                  </pic:spPr>
-                </pic:pic>
-              </a:graphicData>
-            </a:graphic>
-          </wp:inline>
-        </w:drawing>
-      </w:r>
-    </w:p>
-    <w:p>
-      <w:pPr>
-        <w:rPr>
-          <w:rFonts w:ascii="Helvetica Neue" w:eastAsia="Times New Roman" w:hAnsi="Helvetica Neue" w:cs="Times New Roman"/>
-          <w:b/>
-          <w:bCs/>
-          <w:i/>
-          <w:iCs/>
-          <w:color w:val="000000"/>
-          <w:sz w:val="21"/>
-          <w:szCs w:val="21"/>
-          <w:shd w:val="clear" w:color="auto" w:fill="FFFFFF"/>
-          <w:lang w:eastAsia="en-GB"/>
-        </w:rPr>
-      </w:pPr>
-    </w:p>
-    <w:p>
-      <w:pPr>
-        <w:shd w:val="clear" w:color="auto" w:fill="FFFFFF"/>
-        <w:tabs>
-          <w:tab w:val="left" w:pos="916"/>
-          <w:tab w:val="left" w:pos="1832"/>
-          <w:tab w:val="left" w:pos="2748"/>
-          <w:tab w:val="left" w:pos="3664"/>
-          <w:tab w:val="left" w:pos="4580"/>
-          <w:tab w:val="left" w:pos="5496"/>
-          <w:tab w:val="left" w:pos="6412"/>
-          <w:tab w:val="left" w:pos="7328"/>
-          <w:tab w:val="left" w:pos="8244"/>
-          <w:tab w:val="left" w:pos="9160"/>
-          <w:tab w:val="left" w:pos="10076"/>
-          <w:tab w:val="left" w:pos="10992"/>
-          <w:tab w:val="left" w:pos="11908"/>
-          <w:tab w:val="left" w:pos="12824"/>
-          <w:tab w:val="left" w:pos="13740"/>
-          <w:tab w:val="left" w:pos="14656"/>
-        </w:tabs>
-        <w:wordWrap w:val="0"/>
-        <w:textAlignment w:val="baseline"/>
-        <w:rPr>
-          <w:rFonts w:ascii="Courier New" w:eastAsia="Times New Roman" w:hAnsi="Courier New" w:cs="Courier New"/>
-          <w:color w:val="000000"/>
-          <w:sz w:val="21"/>
-          <w:szCs w:val="21"/>
-          <w:lang w:eastAsia="en-GB"/>
-        </w:rPr>
-      </w:pPr>
     </w:p>
     <w:p>
       <w:pPr>
@@ -665,309 +807,10 @@
         </w:rPr>
       </w:pPr>
     </w:p>
-    <w:p>
-      <w:pPr>
-        <w:autoSpaceDE w:val="0"/>
-        <w:autoSpaceDN w:val="0"/>
-        <w:adjustRightInd w:val="0"/>
-        <w:rPr>
-          <w:rFonts w:ascii="AppleSystemUIFont" w:hAnsi="AppleSystemUIFont" w:cs="AppleSystemUIFont"/>
-          <w:b/>
-          <w:bCs/>
-          <w:i/>
-          <w:iCs/>
-          <w:sz w:val="26"/>
-          <w:szCs w:val="26"/>
-        </w:rPr>
-      </w:pPr>
-    </w:p>
-    <w:p>
-      <w:pPr>
-        <w:autoSpaceDE w:val="0"/>
-        <w:autoSpaceDN w:val="0"/>
-        <w:adjustRightInd w:val="0"/>
-        <w:rPr>
-          <w:rFonts w:ascii="AppleSystemUIFont" w:hAnsi="AppleSystemUIFont" w:cs="AppleSystemUIFont"/>
-          <w:b/>
-          <w:bCs/>
-          <w:i/>
-          <w:iCs/>
-          <w:sz w:val="26"/>
-          <w:szCs w:val="26"/>
-        </w:rPr>
-      </w:pPr>
-      <w:proofErr w:type="spellStart"/>
-      <w:r>
-        <w:rPr>
-          <w:rFonts w:ascii="AppleSystemUIFont" w:hAnsi="AppleSystemUIFont" w:cs="AppleSystemUIFont"/>
-          <w:b/>
-          <w:bCs/>
-          <w:i/>
-          <w:iCs/>
-          <w:sz w:val="26"/>
-          <w:szCs w:val="26"/>
-        </w:rPr>
-        <w:t>dilation_rate</w:t>
-      </w:r>
-      <w:proofErr w:type="spellEnd"/>
-      <w:r>
-        <w:rPr>
-          <w:rFonts w:ascii="AppleSystemUIFont" w:hAnsi="AppleSystemUIFont" w:cs="AppleSystemUIFont"/>
-          <w:b/>
-          <w:bCs/>
-          <w:i/>
-          <w:iCs/>
-          <w:sz w:val="26"/>
-          <w:szCs w:val="26"/>
-        </w:rPr>
-        <w:t xml:space="preserve"> = 2 </w:t>
-      </w:r>
-      <w:r>
-        <w:rPr>
-          <w:rFonts w:ascii="AppleSystemUIFont" w:hAnsi="AppleSystemUIFont" w:cs="AppleSystemUIFont"/>
-          <w:b/>
-          <w:bCs/>
-          <w:sz w:val="26"/>
-          <w:szCs w:val="26"/>
-        </w:rPr>
-        <w:t>and </w:t>
-      </w:r>
-      <w:proofErr w:type="spellStart"/>
-      <w:r>
-        <w:rPr>
-          <w:rFonts w:ascii="AppleSystemUIFont" w:hAnsi="AppleSystemUIFont" w:cs="AppleSystemUIFont"/>
-          <w:b/>
-          <w:bCs/>
-          <w:i/>
-          <w:iCs/>
-          <w:sz w:val="26"/>
-          <w:szCs w:val="26"/>
-        </w:rPr>
-        <w:t>kernel_size</w:t>
-      </w:r>
-      <w:proofErr w:type="spellEnd"/>
-      <w:r>
-        <w:rPr>
-          <w:rFonts w:ascii="AppleSystemUIFont" w:hAnsi="AppleSystemUIFont" w:cs="AppleSystemUIFont"/>
-          <w:b/>
-          <w:bCs/>
-          <w:i/>
-          <w:iCs/>
-          <w:sz w:val="26"/>
-          <w:szCs w:val="26"/>
-        </w:rPr>
-        <w:t xml:space="preserve"> = 4</w:t>
-      </w:r>
-    </w:p>
-    <w:p>
-      <w:pPr>
-        <w:autoSpaceDE w:val="0"/>
-        <w:autoSpaceDN w:val="0"/>
-        <w:adjustRightInd w:val="0"/>
-        <w:rPr>
-          <w:rFonts w:ascii="AppleSystemUIFont" w:hAnsi="AppleSystemUIFont" w:cs="AppleSystemUIFont"/>
-          <w:b/>
-          <w:bCs/>
-          <w:i/>
-          <w:iCs/>
-          <w:sz w:val="26"/>
-          <w:szCs w:val="26"/>
-        </w:rPr>
-      </w:pPr>
-    </w:p>
-    <w:p>
-      <w:pPr>
-        <w:autoSpaceDE w:val="0"/>
-        <w:autoSpaceDN w:val="0"/>
-        <w:adjustRightInd w:val="0"/>
-        <w:rPr>
-          <w:rFonts w:ascii="AppleSystemUIFont" w:hAnsi="AppleSystemUIFont" w:cs="AppleSystemUIFont"/>
-          <w:b/>
-          <w:bCs/>
-          <w:i/>
-          <w:iCs/>
-          <w:sz w:val="26"/>
-          <w:szCs w:val="26"/>
-        </w:rPr>
-      </w:pPr>
-      <w:r>
-        <w:rPr>
-          <w:rFonts w:ascii="AppleSystemUIFont" w:hAnsi="AppleSystemUIFont" w:cs="AppleSystemUIFont"/>
-          <w:b/>
-          <w:bCs/>
-          <w:i/>
-          <w:iCs/>
-          <w:sz w:val="26"/>
-          <w:szCs w:val="26"/>
-        </w:rPr>
-        <w:t>48</w:t>
-      </w:r>
-    </w:p>
-    <w:p>
-      <w:pPr>
-        <w:autoSpaceDE w:val="0"/>
-        <w:autoSpaceDN w:val="0"/>
-        <w:adjustRightInd w:val="0"/>
-        <w:rPr>
-          <w:rFonts w:ascii="AppleSystemUIFont" w:hAnsi="AppleSystemUIFont" w:cs="AppleSystemUIFont"/>
-          <w:b/>
-          <w:bCs/>
-          <w:i/>
-          <w:iCs/>
-          <w:sz w:val="26"/>
-          <w:szCs w:val="26"/>
-        </w:rPr>
-      </w:pPr>
-      <w:r>
-        <w:rPr>
-          <w:rFonts w:ascii="AppleSystemUIFont" w:hAnsi="AppleSystemUIFont" w:cs="AppleSystemUIFont"/>
-          <w:b/>
-          <w:bCs/>
-          <w:i/>
-          <w:iCs/>
-          <w:noProof/>
-          <w:sz w:val="26"/>
-          <w:szCs w:val="26"/>
-        </w:rPr>
-        <w:lastRenderedPageBreak/>
-        <w:drawing>
-          <wp:inline distT="0" distB="0" distL="0" distR="0" wp14:anchorId="7C47CA5E" wp14:editId="22FE4A91">
-            <wp:extent cx="2126322" cy="4280170"/>
-            <wp:effectExtent l="0" t="0" r="0" b="0"/>
-            <wp:docPr id="13" name="Picture 13" descr="A picture containing table&#10;&#10;Description automatically generated"/>
-            <wp:cNvGraphicFramePr>
-              <a:graphicFrameLocks xmlns:a="http://schemas.openxmlformats.org/drawingml/2006/main" noChangeAspect="1"/>
-            </wp:cNvGraphicFramePr>
-            <a:graphic xmlns:a="http://schemas.openxmlformats.org/drawingml/2006/main">
-              <a:graphicData uri="http://schemas.openxmlformats.org/drawingml/2006/picture">
-                <pic:pic xmlns:pic="http://schemas.openxmlformats.org/drawingml/2006/picture">
-                  <pic:nvPicPr>
-                    <pic:cNvPr id="13" name="Picture 13" descr="A picture containing table&#10;&#10;Description automatically generated"/>
-                    <pic:cNvPicPr/>
-                  </pic:nvPicPr>
-                  <pic:blipFill>
-                    <a:blip r:embed="rId8" cstate="print">
-                      <a:extLst>
-                        <a:ext uri="{28A0092B-C50C-407E-A947-70E740481C1C}">
-                          <a14:useLocalDpi xmlns:a14="http://schemas.microsoft.com/office/drawing/2010/main" val="0"/>
-                        </a:ext>
-                      </a:extLst>
-                    </a:blip>
-                    <a:stretch>
-                      <a:fillRect/>
-                    </a:stretch>
-                  </pic:blipFill>
-                  <pic:spPr>
-                    <a:xfrm>
-                      <a:off x="0" y="0"/>
-                      <a:ext cx="2139246" cy="4306185"/>
-                    </a:xfrm>
-                    <a:prstGeom prst="rect">
-                      <a:avLst/>
-                    </a:prstGeom>
-                  </pic:spPr>
-                </pic:pic>
-              </a:graphicData>
-            </a:graphic>
-          </wp:inline>
-        </w:drawing>
-      </w:r>
-      <w:r>
-        <w:rPr>
-          <w:rFonts w:ascii="AppleSystemUIFont" w:hAnsi="AppleSystemUIFont" w:cs="AppleSystemUIFont"/>
-          <w:b/>
-          <w:bCs/>
-          <w:i/>
-          <w:iCs/>
-          <w:noProof/>
-          <w:sz w:val="26"/>
-          <w:szCs w:val="26"/>
-        </w:rPr>
-        <w:drawing>
-          <wp:inline distT="0" distB="0" distL="0" distR="0" wp14:anchorId="08B4920F" wp14:editId="23B82FD4">
-            <wp:extent cx="2957020" cy="1994170"/>
-            <wp:effectExtent l="0" t="0" r="2540" b="0"/>
-            <wp:docPr id="16" name="Picture 16" descr="Chart, histogram&#10;&#10;Description automatically generated"/>
-            <wp:cNvGraphicFramePr>
-              <a:graphicFrameLocks xmlns:a="http://schemas.openxmlformats.org/drawingml/2006/main" noChangeAspect="1"/>
-            </wp:cNvGraphicFramePr>
-            <a:graphic xmlns:a="http://schemas.openxmlformats.org/drawingml/2006/main">
-              <a:graphicData uri="http://schemas.openxmlformats.org/drawingml/2006/picture">
-                <pic:pic xmlns:pic="http://schemas.openxmlformats.org/drawingml/2006/picture">
-                  <pic:nvPicPr>
-                    <pic:cNvPr id="16" name="Picture 16" descr="Chart, histogram&#10;&#10;Description automatically generated"/>
-                    <pic:cNvPicPr/>
-                  </pic:nvPicPr>
-                  <pic:blipFill>
-                    <a:blip r:embed="rId9" cstate="print">
-                      <a:extLst>
-                        <a:ext uri="{28A0092B-C50C-407E-A947-70E740481C1C}">
-                          <a14:useLocalDpi xmlns:a14="http://schemas.microsoft.com/office/drawing/2010/main" val="0"/>
-                        </a:ext>
-                      </a:extLst>
-                    </a:blip>
-                    <a:stretch>
-                      <a:fillRect/>
-                    </a:stretch>
-                  </pic:blipFill>
-                  <pic:spPr>
-                    <a:xfrm>
-                      <a:off x="0" y="0"/>
-                      <a:ext cx="2974644" cy="2006055"/>
-                    </a:xfrm>
-                    <a:prstGeom prst="rect">
-                      <a:avLst/>
-                    </a:prstGeom>
-                  </pic:spPr>
-                </pic:pic>
-              </a:graphicData>
-            </a:graphic>
-          </wp:inline>
-        </w:drawing>
-      </w:r>
-    </w:p>
     <w:p/>
-    <w:p/>
-    <w:p/>
-    <w:p/>
-    <w:p/>
-    <w:p>
-      <w:r>
-        <w:t xml:space="preserve">Bouncing back and </w:t>
-      </w:r>
-      <w:proofErr w:type="gramStart"/>
-      <w:r>
-        <w:t>forth ,</w:t>
-      </w:r>
-      <w:proofErr w:type="gramEnd"/>
-      <w:r>
-        <w:t xml:space="preserve"> and not going down a lot , we lower the learning rate </w:t>
-      </w:r>
-    </w:p>
-    <w:p>
-      <w:r>
-        <w:t xml:space="preserve">Too small </w:t>
-      </w:r>
-      <w:proofErr w:type="spellStart"/>
-      <w:r>
-        <w:t>traiing</w:t>
-      </w:r>
-      <w:proofErr w:type="spellEnd"/>
-      <w:r>
-        <w:t xml:space="preserve"> will progress very </w:t>
-      </w:r>
-      <w:proofErr w:type="gramStart"/>
-      <w:r>
-        <w:t>slowly ,</w:t>
-      </w:r>
-      <w:proofErr w:type="gramEnd"/>
+    <w:p>
       <w:r>
         <w:t xml:space="preserve"> </w:t>
-      </w:r>
-    </w:p>
-    <w:p>
-      <w:r>
-        <w:t xml:space="preserve">Smaller network prevents overfitting </w:t>
       </w:r>
     </w:p>
     <w:sectPr>
